--- a/Task.docx
+++ b/Task.docx
@@ -126,23 +126,23 @@
     </w:p>
     <w:p>
       <w:r>
-        <w:t>Рекурсивный запрос есть но его целесообразность под сомнением</w:t>
+        <w:t xml:space="preserve">Рекурсивный запрос </w:t>
       </w:r>
       <w:proofErr w:type="gramStart"/>
       <w:r>
-        <w:t>.</w:t>
+        <w:t>есть</w:t>
       </w:r>
       <w:proofErr w:type="gramEnd"/>
       <w:r>
-        <w:t xml:space="preserve"> Может быть лучше раскрывающиеся дерево</w:t>
+        <w:t xml:space="preserve"> но его целесообразность под сомнением. Может быть лучше </w:t>
       </w:r>
       <w:proofErr w:type="gramStart"/>
       <w:r>
-        <w:t>.</w:t>
+        <w:t>раскрывающиеся</w:t>
       </w:r>
       <w:proofErr w:type="gramEnd"/>
       <w:r>
-        <w:t xml:space="preserve"> Но зачем?</w:t>
+        <w:t xml:space="preserve"> дерево. Но зачем?</w:t>
       </w:r>
     </w:p>
     <w:p>
@@ -156,21 +156,44 @@
       </w:r>
       <w:r>
         <w:br/>
-        <w:t>добави</w:t>
+        <w:t xml:space="preserve">добавить поле разрешающее редактировать </w:t>
+      </w:r>
+      <w:proofErr w:type="gramStart"/>
+      <w:r>
+        <w:t>сущности</w:t>
+      </w:r>
+      <w:proofErr w:type="gramEnd"/>
+      <w:r>
+        <w:t xml:space="preserve"> в общине включая саму общину.</w:t>
+      </w:r>
+    </w:p>
+    <w:p>
+      <w:pPr>
+        <w:pStyle w:val="a3"/>
+        <w:numPr>
+          <w:ilvl w:val="0"/>
+          <w:numId w:val="1"/>
+        </w:numPr>
+      </w:pPr>
+      <w:r>
+        <w:t xml:space="preserve">Сделать правильную навигацию по </w:t>
+      </w:r>
+      <w:proofErr w:type="spellStart"/>
+      <w:r>
+        <w:rPr>
+          <w:lang w:val="en-US"/>
+        </w:rPr>
+        <w:t>jsf</w:t>
+      </w:r>
+      <w:proofErr w:type="spellEnd"/>
+      <w:r>
+        <w:t xml:space="preserve"> </w:t>
+      </w:r>
+      <w:r>
+        <w:t>страницам</w:t>
       </w:r>
       <w:bookmarkStart w:id="0" w:name="_GoBack"/>
       <w:bookmarkEnd w:id="0"/>
-      <w:r>
-        <w:t xml:space="preserve">ть поле разрешающее редактировать </w:t>
-      </w:r>
-      <w:proofErr w:type="gramStart"/>
-      <w:r>
-        <w:t>сущности</w:t>
-      </w:r>
-      <w:proofErr w:type="gramEnd"/>
-      <w:r>
-        <w:t xml:space="preserve"> в общине включая саму общину.</w:t>
-      </w:r>
     </w:p>
     <w:sectPr>
       <w:pgSz w:w="11906" w:h="16838"/>

--- a/Task.docx
+++ b/Task.docx
@@ -165,32 +165,6 @@
       <w:proofErr w:type="gramEnd"/>
       <w:r>
         <w:t xml:space="preserve"> в общине включая саму общину.</w:t>
-      </w:r>
-    </w:p>
-    <w:p>
-      <w:pPr>
-        <w:pStyle w:val="a3"/>
-        <w:numPr>
-          <w:ilvl w:val="0"/>
-          <w:numId w:val="1"/>
-        </w:numPr>
-      </w:pPr>
-      <w:r>
-        <w:t xml:space="preserve">Сделать правильную навигацию по </w:t>
-      </w:r>
-      <w:proofErr w:type="spellStart"/>
-      <w:r>
-        <w:rPr>
-          <w:lang w:val="en-US"/>
-        </w:rPr>
-        <w:t>jsf</w:t>
-      </w:r>
-      <w:proofErr w:type="spellEnd"/>
-      <w:r>
-        <w:t xml:space="preserve"> </w:t>
-      </w:r>
-      <w:r>
-        <w:t>страницам</w:t>
       </w:r>
       <w:bookmarkStart w:id="0" w:name="_GoBack"/>
       <w:bookmarkEnd w:id="0"/>

--- a/Task.docx
+++ b/Task.docx
@@ -66,105 +66,67 @@
         <w:t>Меню справочники.</w:t>
       </w:r>
     </w:p>
+    <w:p/>
     <w:p>
-      <w:pPr>
-        <w:pStyle w:val="a3"/>
-        <w:numPr>
-          <w:ilvl w:val="0"/>
-          <w:numId w:val="1"/>
-        </w:numPr>
-      </w:pPr>
-      <w:r>
-        <w:t>Меню группы</w:t>
+      <w:r>
+        <w:t xml:space="preserve">Для </w:t>
+      </w:r>
+      <w:proofErr w:type="spellStart"/>
+      <w:r>
+        <w:t>админимтратора</w:t>
+      </w:r>
+      <w:proofErr w:type="spellEnd"/>
+      <w:r>
+        <w:t xml:space="preserve"> </w:t>
+      </w:r>
+      <w:proofErr w:type="gramStart"/>
+      <w:r>
+        <w:t>показываем тез у кого он является</w:t>
+      </w:r>
+      <w:proofErr w:type="gramEnd"/>
+      <w:r>
+        <w:t xml:space="preserve"> родительской записью.</w:t>
       </w:r>
     </w:p>
     <w:p>
-      <w:pPr>
-        <w:pStyle w:val="a3"/>
-      </w:pPr>
+      <w:r>
+        <w:t xml:space="preserve">Рекурсивный запрос </w:t>
+      </w:r>
+      <w:proofErr w:type="gramStart"/>
+      <w:r>
+        <w:t>есть</w:t>
+      </w:r>
+      <w:proofErr w:type="gramEnd"/>
+      <w:r>
+        <w:t xml:space="preserve"> но его целесообразность под сомнением. Может быть лучше </w:t>
+      </w:r>
+      <w:proofErr w:type="gramStart"/>
+      <w:r>
+        <w:t>раскрывающиеся</w:t>
+      </w:r>
+      <w:proofErr w:type="gramEnd"/>
+      <w:r>
+        <w:t xml:space="preserve"> дерево. Но зачем?</w:t>
+      </w:r>
     </w:p>
+    <w:p/>
     <w:p>
-      <w:pPr>
-        <w:pStyle w:val="a3"/>
-        <w:numPr>
-          <w:ilvl w:val="0"/>
-          <w:numId w:val="1"/>
-        </w:numPr>
-      </w:pPr>
-      <w:r>
-        <w:t>Меню  сотрудники для админа и обычного сотрудника (</w:t>
+      <w:r>
+        <w:t xml:space="preserve">Настройка дерева навигации  - продумать структуру по доступам желательно не используя </w:t>
       </w:r>
       <w:proofErr w:type="spellStart"/>
       <w:r>
-        <w:t>рекурсивынй</w:t>
+        <w:t>бд</w:t>
       </w:r>
       <w:proofErr w:type="spellEnd"/>
       <w:r>
-        <w:t xml:space="preserve"> запрос)</w:t>
-      </w:r>
-    </w:p>
-    <w:p>
-      <w:r>
-        <w:t xml:space="preserve">Для </w:t>
-      </w:r>
-      <w:proofErr w:type="spellStart"/>
-      <w:r>
-        <w:t>админимтратора</w:t>
-      </w:r>
-      <w:proofErr w:type="spellEnd"/>
-      <w:r>
-        <w:t xml:space="preserve"> </w:t>
-      </w:r>
-      <w:proofErr w:type="gramStart"/>
-      <w:r>
-        <w:t>показываем тез у кого он является</w:t>
-      </w:r>
-      <w:proofErr w:type="gramEnd"/>
-      <w:r>
-        <w:t xml:space="preserve"> родительской записью.</w:t>
-      </w:r>
-    </w:p>
-    <w:p>
-      <w:r>
-        <w:t xml:space="preserve">Рекурсивный запрос </w:t>
-      </w:r>
-      <w:proofErr w:type="gramStart"/>
-      <w:r>
-        <w:t>есть</w:t>
-      </w:r>
-      <w:proofErr w:type="gramEnd"/>
-      <w:r>
-        <w:t xml:space="preserve"> но его целесообразность под сомнением. Может быть лучше </w:t>
-      </w:r>
-      <w:proofErr w:type="gramStart"/>
-      <w:r>
-        <w:t>раскрывающиеся</w:t>
-      </w:r>
-      <w:proofErr w:type="gramEnd"/>
-      <w:r>
-        <w:t xml:space="preserve"> дерево. Но зачем?</w:t>
-      </w:r>
-    </w:p>
-    <w:p>
-      <w:pPr>
-        <w:pStyle w:val="a3"/>
-      </w:pPr>
-    </w:p>
-    <w:p>
-      <w:r>
-        <w:t>Община:</w:t>
-      </w:r>
-      <w:r>
-        <w:br/>
-        <w:t xml:space="preserve">добавить поле разрешающее редактировать </w:t>
-      </w:r>
-      <w:proofErr w:type="gramStart"/>
-      <w:r>
-        <w:t>сущности</w:t>
-      </w:r>
-      <w:proofErr w:type="gramEnd"/>
-      <w:r>
-        <w:t xml:space="preserve"> в общине включая саму общину.</w:t>
+        <w:t xml:space="preserve">, а </w:t>
+      </w:r>
+      <w:r>
+        <w:rPr>
+          <w:lang w:val="en-US"/>
+        </w:rPr>
+        <w:t>xml</w:t>
       </w:r>
       <w:bookmarkStart w:id="0" w:name="_GoBack"/>
       <w:bookmarkEnd w:id="0"/>

--- a/Task.docx
+++ b/Task.docx
@@ -66,7 +66,23 @@
         <w:t>Меню справочники.</w:t>
       </w:r>
     </w:p>
-    <w:p/>
+    <w:p>
+      <w:r>
+        <w:t xml:space="preserve">Указание карты с помощью </w:t>
+      </w:r>
+      <w:proofErr w:type="spellStart"/>
+      <w:r>
+        <w:t>гугл</w:t>
+      </w:r>
+      <w:proofErr w:type="spellEnd"/>
+      <w:r>
+        <w:t xml:space="preserve"> веб сервиса чтобы потом получать метки</w:t>
+      </w:r>
+    </w:p>
+    <w:p>
+      <w:bookmarkStart w:id="0" w:name="_GoBack"/>
+      <w:bookmarkEnd w:id="0"/>
+    </w:p>
     <w:p>
       <w:r>
         <w:t xml:space="preserve">Для </w:t>
@@ -128,8 +144,6 @@
         </w:rPr>
         <w:t>xml</w:t>
       </w:r>
-      <w:bookmarkStart w:id="0" w:name="_GoBack"/>
-      <w:bookmarkEnd w:id="0"/>
     </w:p>
     <w:sectPr>
       <w:pgSz w:w="11906" w:h="16838"/>

--- a/Task.docx
+++ b/Task.docx
@@ -35,23 +35,7 @@
         </w:numPr>
       </w:pPr>
       <w:r>
-        <w:t xml:space="preserve">Добавить проверку при </w:t>
-      </w:r>
-      <w:proofErr w:type="spellStart"/>
-      <w:r>
-        <w:t>деплое</w:t>
-      </w:r>
-      <w:proofErr w:type="spellEnd"/>
-      <w:r>
-        <w:t xml:space="preserve"> всех необходимых </w:t>
-      </w:r>
-      <w:proofErr w:type="spellStart"/>
-      <w:r>
-        <w:t>юнивердиктов</w:t>
-      </w:r>
-      <w:proofErr w:type="spellEnd"/>
-      <w:r>
-        <w:t>.</w:t>
+        <w:t>Добавить проверку при деплое всех необходимых юнивердиктов.</w:t>
       </w:r>
     </w:p>
     <w:p>
@@ -68,32 +52,13 @@
     </w:p>
     <w:p>
       <w:r>
-        <w:t xml:space="preserve">Указание карты с помощью </w:t>
-      </w:r>
-      <w:proofErr w:type="spellStart"/>
-      <w:r>
-        <w:t>гугл</w:t>
-      </w:r>
-      <w:proofErr w:type="spellEnd"/>
-      <w:r>
-        <w:t xml:space="preserve"> веб сервиса чтобы потом получать метки</w:t>
+        <w:t>Указание карты с помощью гугл веб сервиса чтобы потом получать метки</w:t>
       </w:r>
     </w:p>
-    <w:p>
-      <w:bookmarkStart w:id="0" w:name="_GoBack"/>
-      <w:bookmarkEnd w:id="0"/>
-    </w:p>
+    <w:p/>
     <w:p>
       <w:r>
-        <w:t xml:space="preserve">Для </w:t>
-      </w:r>
-      <w:proofErr w:type="spellStart"/>
-      <w:r>
-        <w:t>админимтратора</w:t>
-      </w:r>
-      <w:proofErr w:type="spellEnd"/>
-      <w:r>
-        <w:t xml:space="preserve"> </w:t>
+        <w:t xml:space="preserve">Для админимтратора </w:t>
       </w:r>
       <w:proofErr w:type="gramStart"/>
       <w:r>
@@ -103,47 +68,8 @@
       <w:r>
         <w:t xml:space="preserve"> родительской записью.</w:t>
       </w:r>
-    </w:p>
-    <w:p>
-      <w:r>
-        <w:t xml:space="preserve">Рекурсивный запрос </w:t>
-      </w:r>
-      <w:proofErr w:type="gramStart"/>
-      <w:r>
-        <w:t>есть</w:t>
-      </w:r>
-      <w:proofErr w:type="gramEnd"/>
-      <w:r>
-        <w:t xml:space="preserve"> но его целесообразность под сомнением. Может быть лучше </w:t>
-      </w:r>
-      <w:proofErr w:type="gramStart"/>
-      <w:r>
-        <w:t>раскрывающиеся</w:t>
-      </w:r>
-      <w:proofErr w:type="gramEnd"/>
-      <w:r>
-        <w:t xml:space="preserve"> дерево. Но зачем?</w:t>
-      </w:r>
-    </w:p>
-    <w:p/>
-    <w:p>
-      <w:r>
-        <w:t xml:space="preserve">Настройка дерева навигации  - продумать структуру по доступам желательно не используя </w:t>
-      </w:r>
-      <w:proofErr w:type="spellStart"/>
-      <w:r>
-        <w:t>бд</w:t>
-      </w:r>
-      <w:proofErr w:type="spellEnd"/>
-      <w:r>
-        <w:t xml:space="preserve">, а </w:t>
-      </w:r>
-      <w:r>
-        <w:rPr>
-          <w:lang w:val="en-US"/>
-        </w:rPr>
-        <w:t>xml</w:t>
-      </w:r>
+      <w:bookmarkStart w:id="0" w:name="_GoBack"/>
+      <w:bookmarkEnd w:id="0"/>
     </w:p>
     <w:sectPr>
       <w:pgSz w:w="11906" w:h="16838"/>
